--- a/docs/Project3.docx
+++ b/docs/Project3.docx
@@ -7,13 +7,7 @@
         <w:pStyle w:val="Heading1"/>
       </w:pPr>
       <w:r>
-        <w:t xml:space="preserve">Notes </w:t>
-      </w:r>
-      <w:r>
-        <w:t>on Project 3, Spring 2017</w:t>
-      </w:r>
-      <w:r>
-        <w:t>:</w:t>
+        <w:t>Notes on Project 3, Spring 2017:</w:t>
       </w:r>
     </w:p>
     <w:p>
@@ -42,10 +36,7 @@
       </w:r>
       <w:proofErr w:type="spellEnd"/>
       <w:r>
-        <w:t xml:space="preserve"> setup</w:t>
-      </w:r>
-      <w:r>
-        <w:t xml:space="preserve"> – Done by rmr5</w:t>
+        <w:t xml:space="preserve"> setup – Done</w:t>
       </w:r>
     </w:p>
     <w:p>
@@ -76,10 +67,7 @@
         <w:pStyle w:val="NoSpacing"/>
       </w:pPr>
       <w:r>
-        <w:t>S</w:t>
-      </w:r>
-      <w:r>
-        <w:t>pecification of the system</w:t>
+        <w:t>Specification of the system</w:t>
       </w:r>
     </w:p>
     <w:p>
@@ -178,100 +166,626 @@
       <w:r>
         <w:t xml:space="preserve"> file and search them 1-by-1, recording results. It may also be possible (and wise) to add parallelism such that multiple queries could be searched against the subjects in the tree at the same time. Options include using a CPU with multi-threading, or a GPU with block launching.</w:t>
       </w:r>
+    </w:p>
+    <w:p>
+      <w:pPr>
+        <w:pStyle w:val="Heading3"/>
+      </w:pPr>
+      <w:r>
+        <w:t>Details</w:t>
+      </w:r>
+    </w:p>
+    <w:p>
+      <w:pPr>
+        <w:pStyle w:val="Heading2"/>
+      </w:pPr>
+      <w:r>
+        <w:t>Code: (below are some ideas about how to potentially organize the code)</w:t>
+      </w:r>
+    </w:p>
+    <w:p>
+      <w:pPr>
+        <w:pStyle w:val="Heading3"/>
+      </w:pPr>
+      <w:r>
+        <w:t>Philosophy</w:t>
+      </w:r>
+    </w:p>
+    <w:p>
+      <w:pPr>
+        <w:pStyle w:val="NoSpacing"/>
+        <w:numPr>
+          <w:ilvl w:val="0"/>
+          <w:numId w:val="1"/>
+        </w:numPr>
+      </w:pPr>
+      <w:r>
+        <w:t>Use Libraries where possible. For example, finding a Prefix Tree library that already exists and has full code functionality will save time, assuming it is implemented correctly for our needs.</w:t>
+      </w:r>
+    </w:p>
+    <w:p>
+      <w:pPr>
+        <w:pStyle w:val="NoSpacing"/>
+        <w:numPr>
+          <w:ilvl w:val="0"/>
+          <w:numId w:val="1"/>
+        </w:numPr>
+      </w:pPr>
+      <w:r>
+        <w:t xml:space="preserve">Use </w:t>
+      </w:r>
+      <w:proofErr w:type="spellStart"/>
+      <w:r>
+        <w:t>camelCase</w:t>
+      </w:r>
+      <w:proofErr w:type="spellEnd"/>
+      <w:r>
+        <w:t xml:space="preserve"> naming convention for functions and “_” naming convention for variables?</w:t>
+      </w:r>
+    </w:p>
+    <w:p>
+      <w:pPr>
+        <w:pStyle w:val="NoSpacing"/>
+        <w:numPr>
+          <w:ilvl w:val="0"/>
+          <w:numId w:val="1"/>
+        </w:numPr>
+      </w:pPr>
+      <w:r>
+        <w:t>Regard the header files as an interface. This allows all code authors to know what to expect from functions that they are not implementing, but will be using.</w:t>
+      </w:r>
+    </w:p>
+    <w:p>
+      <w:pPr>
+        <w:pStyle w:val="NoSpacing"/>
+      </w:pPr>
+    </w:p>
+    <w:p>
+      <w:pPr>
+        <w:pStyle w:val="Heading3"/>
+      </w:pPr>
+      <w:r>
+        <w:lastRenderedPageBreak/>
+        <w:t>Organization of code</w:t>
+      </w:r>
+    </w:p>
+    <w:p>
+      <w:pPr>
+        <w:pStyle w:val="NoSpacing"/>
+      </w:pPr>
+      <w:r>
+        <w:t>FASTA class:</w:t>
+      </w:r>
+    </w:p>
+    <w:p>
+      <w:pPr>
+        <w:pStyle w:val="NoSpacing"/>
+        <w:numPr>
+          <w:ilvl w:val="0"/>
+          <w:numId w:val="2"/>
+        </w:numPr>
+      </w:pPr>
+      <w:r>
+        <w:t>file reader</w:t>
+      </w:r>
+    </w:p>
+    <w:p>
+      <w:pPr>
+        <w:pStyle w:val="NoSpacing"/>
+        <w:numPr>
+          <w:ilvl w:val="1"/>
+          <w:numId w:val="2"/>
+        </w:numPr>
+      </w:pPr>
+      <w:r>
+        <w:t>read subject sequences into the tree</w:t>
+      </w:r>
+    </w:p>
+    <w:p>
+      <w:pPr>
+        <w:pStyle w:val="NoSpacing"/>
+        <w:numPr>
+          <w:ilvl w:val="2"/>
+          <w:numId w:val="2"/>
+        </w:numPr>
+      </w:pPr>
+      <w:proofErr w:type="spellStart"/>
+      <w:r>
+        <w:t>params</w:t>
+      </w:r>
+      <w:proofErr w:type="spellEnd"/>
+      <w:r>
+        <w:t>: file name, pointer to tree</w:t>
+      </w:r>
+    </w:p>
+    <w:p>
+      <w:pPr>
+        <w:pStyle w:val="NoSpacing"/>
+        <w:numPr>
+          <w:ilvl w:val="2"/>
+          <w:numId w:val="2"/>
+        </w:numPr>
+      </w:pPr>
+      <w:proofErr w:type="spellStart"/>
+      <w:r>
+        <w:t>param</w:t>
+      </w:r>
+      <w:proofErr w:type="spellEnd"/>
+      <w:r>
+        <w:t>: number of sequences to read (or total bases, to limit tree size)</w:t>
+      </w:r>
+    </w:p>
+    <w:p>
+      <w:pPr>
+        <w:pStyle w:val="NoSpacing"/>
+        <w:numPr>
+          <w:ilvl w:val="2"/>
+          <w:numId w:val="2"/>
+        </w:numPr>
+      </w:pPr>
+      <w:r>
+        <w:t xml:space="preserve">return: sequence, GI??, </w:t>
+      </w:r>
+      <w:proofErr w:type="spellStart"/>
+      <w:r>
+        <w:t>TaxID</w:t>
+      </w:r>
+      <w:proofErr w:type="spellEnd"/>
+    </w:p>
+    <w:p>
+      <w:pPr>
+        <w:pStyle w:val="NoSpacing"/>
+        <w:numPr>
+          <w:ilvl w:val="1"/>
+          <w:numId w:val="2"/>
+        </w:numPr>
+      </w:pPr>
+      <w:proofErr w:type="gramStart"/>
+      <w:r>
+        <w:t>read</w:t>
+      </w:r>
+      <w:proofErr w:type="gramEnd"/>
+      <w:r>
+        <w:t xml:space="preserve"> query fragments into a data structure (for parallelism), or just run the query searches line-by-line from the file directly?</w:t>
+      </w:r>
+    </w:p>
+    <w:p>
+      <w:pPr>
+        <w:pStyle w:val="NoSpacing"/>
+        <w:numPr>
+          <w:ilvl w:val="1"/>
+          <w:numId w:val="2"/>
+        </w:numPr>
+      </w:pPr>
+    </w:p>
+    <w:p>
+      <w:pPr>
+        <w:pStyle w:val="NoSpacing"/>
+      </w:pPr>
+    </w:p>
+    <w:p>
+      <w:pPr>
+        <w:pStyle w:val="NoSpacing"/>
+      </w:pPr>
+      <w:r>
+        <w:t>Tre</w:t>
+      </w:r>
+      <w:r>
+        <w:t>e class:</w:t>
+      </w:r>
+    </w:p>
+    <w:p>
+      <w:pPr>
+        <w:pStyle w:val="NoSpacing"/>
+        <w:numPr>
+          <w:ilvl w:val="0"/>
+          <w:numId w:val="4"/>
+        </w:numPr>
+      </w:pPr>
+      <w:r>
+        <w:t>Data Structure design and methods</w:t>
+      </w:r>
+    </w:p>
+    <w:p>
+      <w:pPr>
+        <w:pStyle w:val="NoSpacing"/>
+        <w:numPr>
+          <w:ilvl w:val="0"/>
+          <w:numId w:val="4"/>
+        </w:numPr>
+      </w:pPr>
+      <w:r>
+        <w:t>traversal/search (needs to s</w:t>
+      </w:r>
+      <w:r>
+        <w:t>tart from all nodes in the tree)</w:t>
+      </w:r>
+    </w:p>
+    <w:p>
+      <w:pPr>
+        <w:pStyle w:val="NoSpacing"/>
+        <w:numPr>
+          <w:ilvl w:val="1"/>
+          <w:numId w:val="4"/>
+        </w:numPr>
+      </w:pPr>
+      <w:r>
+        <w:t>I think we need a suffix tree here, so we don’t have to search from every node in the tree</w:t>
+      </w:r>
+      <w:r>
+        <w:t>. Wait, do suffix tree have the same problem?</w:t>
+      </w:r>
+    </w:p>
+    <w:p>
+      <w:pPr>
+        <w:pStyle w:val="NoSpacing"/>
+        <w:numPr>
+          <w:ilvl w:val="0"/>
+          <w:numId w:val="4"/>
+        </w:numPr>
+      </w:pPr>
+      <w:proofErr w:type="gramStart"/>
+      <w:r>
+        <w:t>seed</w:t>
+      </w:r>
+      <w:proofErr w:type="gramEnd"/>
+      <w:r>
+        <w:t xml:space="preserve"> generation??</w:t>
+      </w:r>
+      <w:r>
+        <w:t xml:space="preserve"> (if we choose something seed-based)</w:t>
+      </w:r>
+    </w:p>
+    <w:p>
+      <w:pPr>
+        <w:pStyle w:val="NoSpacing"/>
+        <w:numPr>
+          <w:ilvl w:val="0"/>
+          <w:numId w:val="4"/>
+        </w:numPr>
+      </w:pPr>
+      <w:r>
+        <w:t xml:space="preserve"> fuzzy alignment logic</w:t>
+      </w:r>
+    </w:p>
+    <w:p>
+      <w:pPr>
+        <w:pStyle w:val="NoSpacing"/>
+      </w:pPr>
+      <w:r>
+        <w:t>Reporting class:</w:t>
+      </w:r>
+    </w:p>
+    <w:p>
+      <w:pPr>
+        <w:pStyle w:val="NoSpacing"/>
+      </w:pPr>
+      <w:r>
+        <w:tab/>
+        <w:t xml:space="preserve">- </w:t>
+      </w:r>
+      <w:proofErr w:type="gramStart"/>
+      <w:r>
+        <w:t>nicely</w:t>
+      </w:r>
+      <w:proofErr w:type="gramEnd"/>
+      <w:r>
+        <w:t xml:space="preserve"> report the binned data</w:t>
+      </w:r>
+    </w:p>
+    <w:p>
+      <w:pPr>
+        <w:pStyle w:val="NoSpacing"/>
+      </w:pPr>
+      <w:r>
+        <w:t>Unit testing:</w:t>
+      </w:r>
+    </w:p>
+    <w:p>
+      <w:pPr>
+        <w:pStyle w:val="NoSpacing"/>
+      </w:pPr>
+      <w:r>
+        <w:tab/>
+        <w:t xml:space="preserve">- </w:t>
+      </w:r>
+      <w:proofErr w:type="gramStart"/>
+      <w:r>
+        <w:t>all</w:t>
+      </w:r>
+      <w:proofErr w:type="gramEnd"/>
+      <w:r>
+        <w:t xml:space="preserve"> (o</w:t>
+      </w:r>
+      <w:r>
+        <w:t>r important) methods of the Tree</w:t>
+      </w:r>
+      <w:r>
+        <w:t xml:space="preserve"> class</w:t>
+      </w:r>
+    </w:p>
+    <w:p>
+      <w:pPr>
+        <w:pStyle w:val="NoSpacing"/>
+      </w:pPr>
+      <w:r>
+        <w:t>Parallelism</w:t>
+      </w:r>
+    </w:p>
+    <w:p>
+      <w:pPr>
+        <w:pStyle w:val="NoSpacing"/>
+      </w:pPr>
+      <w:r>
+        <w:tab/>
+        <w:t xml:space="preserve">- </w:t>
+      </w:r>
+      <w:proofErr w:type="gramStart"/>
+      <w:r>
+        <w:t>we</w:t>
+      </w:r>
+      <w:proofErr w:type="gramEnd"/>
+      <w:r>
+        <w:t xml:space="preserve"> should probably support threads at a minimum</w:t>
+      </w:r>
+    </w:p>
+    <w:p>
+      <w:pPr>
+        <w:pStyle w:val="NoSpacing"/>
+      </w:pPr>
+      <w:r>
+        <w:tab/>
+        <w:t>- GPU threading would be nice on the K80 cluster, the problem lends itself well to parallelism</w:t>
+      </w:r>
+    </w:p>
+    <w:p>
+      <w:pPr>
+        <w:pStyle w:val="NoSpacing"/>
+      </w:pPr>
+    </w:p>
+    <w:p>
+      <w:pPr>
+        <w:pStyle w:val="Heading2"/>
+      </w:pPr>
+      <w:r>
+        <w:t>Open Questions or concerns</w:t>
+      </w:r>
+    </w:p>
+    <w:p>
+      <w:pPr>
+        <w:pStyle w:val="NoSpacing"/>
+      </w:pPr>
+      <w:r>
+        <w:t>How to deal with the non-ACGT letters?</w:t>
+      </w:r>
+    </w:p>
+    <w:p>
+      <w:pPr>
+        <w:pStyle w:val="NoSpacing"/>
+      </w:pPr>
+      <w:r>
+        <w:t>Should we make the number of tolerated mismatches proportional to the length of the sequence? Actually, no, we are trying fixed-length queries against variable length subjects</w:t>
+      </w:r>
+    </w:p>
+    <w:p>
+      <w:pPr>
+        <w:pStyle w:val="NoSpacing"/>
+      </w:pPr>
+    </w:p>
+    <w:p>
+      <w:pPr>
+        <w:pStyle w:val="NoSpacing"/>
+      </w:pPr>
+      <w:r>
+        <w:t>Meeting with Dr. F:</w:t>
+      </w:r>
+    </w:p>
+    <w:p>
+      <w:pPr>
+        <w:pStyle w:val="NoSpacing"/>
+        <w:numPr>
+          <w:ilvl w:val="0"/>
+          <w:numId w:val="5"/>
+        </w:numPr>
+      </w:pPr>
+      <w:r>
+        <w:t>Parallelism should happen at the read level (thread out 10k reads to each CPU, with one tree loaded into memory</w:t>
+      </w:r>
+    </w:p>
+    <w:p>
+      <w:pPr>
+        <w:pStyle w:val="NoSpacing"/>
+        <w:numPr>
+          <w:ilvl w:val="0"/>
+          <w:numId w:val="5"/>
+        </w:numPr>
+      </w:pPr>
+      <w:r>
+        <w:t>Precomputing to store the DB on disc for quick load later</w:t>
+      </w:r>
+    </w:p>
+    <w:p>
+      <w:pPr>
+        <w:pStyle w:val="NoSpacing"/>
+        <w:numPr>
+          <w:ilvl w:val="0"/>
+          <w:numId w:val="5"/>
+        </w:numPr>
+      </w:pPr>
+      <w:r>
+        <w:t>GPUs not good for this problem, memory too small on GPU</w:t>
+      </w:r>
+    </w:p>
+    <w:p>
+      <w:pPr>
+        <w:pStyle w:val="NoSpacing"/>
+        <w:numPr>
+          <w:ilvl w:val="0"/>
+          <w:numId w:val="5"/>
+        </w:numPr>
+      </w:pPr>
+      <w:r>
+        <w:t>GPUs could work on seed-based</w:t>
+      </w:r>
+    </w:p>
+    <w:p>
+      <w:pPr>
+        <w:pStyle w:val="NoSpacing"/>
+        <w:numPr>
+          <w:ilvl w:val="1"/>
+          <w:numId w:val="5"/>
+        </w:numPr>
+      </w:pPr>
+      <w:r>
+        <w:t>Precompute the locations of the seeds</w:t>
+      </w:r>
+    </w:p>
+    <w:p>
+      <w:pPr>
+        <w:pStyle w:val="NoSpacing"/>
+        <w:numPr>
+          <w:ilvl w:val="1"/>
+          <w:numId w:val="5"/>
+        </w:numPr>
+      </w:pPr>
+      <w:r>
+        <w:t xml:space="preserve">Seed based needs to have very fast </w:t>
+      </w:r>
+      <w:proofErr w:type="spellStart"/>
+      <w:r>
+        <w:t>proc</w:t>
+      </w:r>
+      <w:proofErr w:type="spellEnd"/>
+      <w:r>
+        <w:t xml:space="preserve"> for finding the clustering, the pile-ups</w:t>
+      </w:r>
+    </w:p>
+    <w:p>
+      <w:pPr>
+        <w:pStyle w:val="NoSpacing"/>
+        <w:ind w:left="720"/>
+      </w:pPr>
+      <w:r>
+        <w:t>2 problems for seed based</w:t>
+      </w:r>
+    </w:p>
+    <w:p>
+      <w:pPr>
+        <w:pStyle w:val="NoSpacing"/>
+        <w:numPr>
+          <w:ilvl w:val="1"/>
+          <w:numId w:val="5"/>
+        </w:numPr>
+      </w:pPr>
+      <w:r>
+        <w:t>How to cluster these things quickly</w:t>
+      </w:r>
+      <w:r>
+        <w:t xml:space="preserve"> and start with best one</w:t>
+      </w:r>
+    </w:p>
+    <w:p>
+      <w:pPr>
+        <w:pStyle w:val="NoSpacing"/>
+        <w:numPr>
+          <w:ilvl w:val="1"/>
+          <w:numId w:val="5"/>
+        </w:numPr>
+      </w:pPr>
+      <w:r>
+        <w:t>How do you know if the best hit is worth expansion(could run simulation here to find the probability)</w:t>
+      </w:r>
+      <w:r>
+        <w:t xml:space="preserve"> – need to do this to find out how many clustered seeds we need to even bother</w:t>
+      </w:r>
+    </w:p>
+    <w:p>
+      <w:pPr>
+        <w:pStyle w:val="NoSpacing"/>
+        <w:numPr>
+          <w:ilvl w:val="1"/>
+          <w:numId w:val="5"/>
+        </w:numPr>
+      </w:pPr>
+      <w:r>
+        <w:t>Other problem is stopping condition (NW) expensive</w:t>
+      </w:r>
+    </w:p>
+    <w:p>
+      <w:pPr>
+        <w:pStyle w:val="NoSpacing"/>
+        <w:numPr>
+          <w:ilvl w:val="0"/>
+          <w:numId w:val="5"/>
+        </w:numPr>
+      </w:pPr>
+      <w:r>
+        <w:t xml:space="preserve">85 distinct seeds (with k=16 seeds, 100 </w:t>
+      </w:r>
+      <w:proofErr w:type="spellStart"/>
+      <w:r>
+        <w:t>mer</w:t>
+      </w:r>
+      <w:proofErr w:type="spellEnd"/>
+      <w:r>
+        <w:t>)</w:t>
+      </w:r>
+    </w:p>
+    <w:p>
+      <w:pPr>
+        <w:pStyle w:val="NoSpacing"/>
+        <w:numPr>
+          <w:ilvl w:val="0"/>
+          <w:numId w:val="5"/>
+        </w:numPr>
+      </w:pPr>
+      <w:r>
+        <w:t xml:space="preserve">Up to </w:t>
+      </w:r>
       <w:bookmarkStart w:id="0" w:name="_GoBack"/>
       <w:bookmarkEnd w:id="0"/>
-    </w:p>
-    <w:p>
-      <w:pPr>
-        <w:pStyle w:val="Heading3"/>
-      </w:pPr>
-      <w:r>
-        <w:t>Details</w:t>
-      </w:r>
-    </w:p>
-    <w:p>
-      <w:pPr>
-        <w:pStyle w:val="Heading2"/>
-      </w:pPr>
-      <w:r>
-        <w:t>Code:</w:t>
-      </w:r>
-      <w:r>
-        <w:t xml:space="preserve"> (below are some ideas about how to potentially organize the code)</w:t>
-      </w:r>
-    </w:p>
-    <w:p>
-      <w:pPr>
-        <w:pStyle w:val="Heading3"/>
-      </w:pPr>
-      <w:r>
-        <w:t>Philosophy</w:t>
-      </w:r>
-    </w:p>
-    <w:p>
-      <w:pPr>
-        <w:pStyle w:val="NoSpacing"/>
-        <w:numPr>
-          <w:ilvl w:val="0"/>
-          <w:numId w:val="1"/>
-        </w:numPr>
-      </w:pPr>
-      <w:r>
-        <w:t>Use Libraries where possible. For example, finding a Prefix Tree library that already exists and has full code functionality will save time, assuming it is implemented correctly for our needs.</w:t>
-      </w:r>
-    </w:p>
-    <w:p>
-      <w:pPr>
-        <w:pStyle w:val="NoSpacing"/>
-        <w:numPr>
-          <w:ilvl w:val="0"/>
-          <w:numId w:val="1"/>
-        </w:numPr>
-      </w:pPr>
-      <w:r>
-        <w:t xml:space="preserve">Use </w:t>
+      <w:r>
+        <w:t>3 mismat</w:t>
+      </w:r>
+      <w:r>
+        <w:t>c</w:t>
+      </w:r>
+      <w:r>
+        <w:t>hes</w:t>
+      </w:r>
+    </w:p>
+    <w:p>
+      <w:pPr>
+        <w:pStyle w:val="NoSpacing"/>
+      </w:pPr>
+      <w:r>
+        <w:lastRenderedPageBreak/>
+        <w:t>Hash table</w:t>
+      </w:r>
+      <w:r>
+        <w:t xml:space="preserve"> – </w:t>
       </w:r>
       <w:proofErr w:type="spellStart"/>
       <w:r>
-        <w:t>camelCase</w:t>
+        <w:t>Jiaming</w:t>
       </w:r>
       <w:proofErr w:type="spellEnd"/>
-      <w:r>
-        <w:t xml:space="preserve"> naming convention for functions and “_” naming convention for variables?</w:t>
-      </w:r>
-    </w:p>
-    <w:p>
-      <w:pPr>
-        <w:pStyle w:val="NoSpacing"/>
-        <w:numPr>
-          <w:ilvl w:val="0"/>
-          <w:numId w:val="1"/>
-        </w:numPr>
-      </w:pPr>
-      <w:r>
-        <w:t>Regard the header files as an interface. This allows all code authors to know what to expect from functions that they are not implementing, but will be using.</w:t>
-      </w:r>
-    </w:p>
-    <w:p>
-      <w:pPr>
-        <w:pStyle w:val="NoSpacing"/>
-      </w:pPr>
-    </w:p>
-    <w:p>
-      <w:pPr>
-        <w:pStyle w:val="Heading3"/>
-      </w:pPr>
-      <w:r>
-        <w:lastRenderedPageBreak/>
-        <w:t>Organization of code</w:t>
-      </w:r>
-    </w:p>
-    <w:p>
-      <w:pPr>
-        <w:pStyle w:val="NoSpacing"/>
-      </w:pPr>
-      <w:r>
-        <w:t>FASTA class:</w:t>
+    </w:p>
+    <w:p>
+      <w:pPr>
+        <w:pStyle w:val="NoSpacing"/>
+      </w:pPr>
+      <w:r>
+        <w:t xml:space="preserve">File reader (this weekend) </w:t>
+      </w:r>
+      <w:r>
+        <w:t>–</w:t>
+      </w:r>
+      <w:r>
+        <w:t xml:space="preserve"> </w:t>
+      </w:r>
+      <w:r>
+        <w:t>Mitchell</w:t>
       </w:r>
     </w:p>
     <w:p>
@@ -280,190 +794,72 @@
       </w:pPr>
       <w:r>
         <w:tab/>
-        <w:t>- file reader</w:t>
-      </w:r>
-    </w:p>
-    <w:p>
-      <w:pPr>
-        <w:pStyle w:val="NoSpacing"/>
-      </w:pPr>
-      <w:r>
-        <w:t xml:space="preserve">Prefix </w:t>
-      </w:r>
-      <w:proofErr w:type="spellStart"/>
-      <w:r>
-        <w:t>Trie</w:t>
-      </w:r>
-      <w:proofErr w:type="spellEnd"/>
-      <w:r>
-        <w:t xml:space="preserve"> class:</w:t>
-      </w:r>
-    </w:p>
-    <w:p>
-      <w:pPr>
-        <w:pStyle w:val="NoSpacing"/>
-      </w:pPr>
-      <w:r>
-        <w:tab/>
-        <w:t>- Data Structure design and methods</w:t>
-      </w:r>
-    </w:p>
-    <w:p>
-      <w:pPr>
-        <w:pStyle w:val="NoSpacing"/>
-      </w:pPr>
-      <w:r>
-        <w:tab/>
-        <w:t xml:space="preserve">- </w:t>
-      </w:r>
-      <w:proofErr w:type="gramStart"/>
-      <w:r>
-        <w:t>traversal/search</w:t>
-      </w:r>
-      <w:proofErr w:type="gramEnd"/>
-      <w:r>
-        <w:t xml:space="preserve"> (needs to start from all nodes in the tree)</w:t>
-      </w:r>
-    </w:p>
-    <w:p>
-      <w:pPr>
-        <w:pStyle w:val="NoSpacing"/>
-      </w:pPr>
-      <w:r>
-        <w:tab/>
-        <w:t xml:space="preserve">- </w:t>
-      </w:r>
-      <w:proofErr w:type="gramStart"/>
-      <w:r>
-        <w:t>seed</w:t>
-      </w:r>
-      <w:proofErr w:type="gramEnd"/>
-      <w:r>
-        <w:t xml:space="preserve"> generation??</w:t>
-      </w:r>
-      <w:r>
-        <w:t xml:space="preserve"> (</w:t>
-      </w:r>
-      <w:proofErr w:type="gramStart"/>
-      <w:r>
-        <w:t>if</w:t>
-      </w:r>
-      <w:proofErr w:type="gramEnd"/>
-      <w:r>
-        <w:t xml:space="preserve"> we choose something seed-based)</w:t>
-      </w:r>
-    </w:p>
-    <w:p>
-      <w:pPr>
-        <w:pStyle w:val="NoSpacing"/>
-      </w:pPr>
-      <w:r>
-        <w:tab/>
-        <w:t xml:space="preserve">- </w:t>
-      </w:r>
-      <w:proofErr w:type="gramStart"/>
-      <w:r>
-        <w:t>fuzzy</w:t>
-      </w:r>
-      <w:proofErr w:type="gramEnd"/>
-      <w:r>
-        <w:t xml:space="preserve"> alignment logic</w:t>
-      </w:r>
-    </w:p>
-    <w:p>
-      <w:pPr>
-        <w:pStyle w:val="NoSpacing"/>
-      </w:pPr>
-      <w:r>
-        <w:t>Reporting class:</w:t>
-      </w:r>
-    </w:p>
-    <w:p>
-      <w:pPr>
-        <w:pStyle w:val="NoSpacing"/>
-      </w:pPr>
-      <w:r>
-        <w:tab/>
-        <w:t xml:space="preserve">- </w:t>
-      </w:r>
-      <w:proofErr w:type="gramStart"/>
-      <w:r>
-        <w:t>nicely</w:t>
-      </w:r>
-      <w:proofErr w:type="gramEnd"/>
-      <w:r>
-        <w:t xml:space="preserve"> report the binned data</w:t>
-      </w:r>
-    </w:p>
-    <w:p>
-      <w:pPr>
-        <w:pStyle w:val="NoSpacing"/>
-      </w:pPr>
-      <w:r>
-        <w:t>Unit testing:</w:t>
-      </w:r>
-    </w:p>
-    <w:p>
-      <w:pPr>
-        <w:pStyle w:val="NoSpacing"/>
-      </w:pPr>
-      <w:r>
-        <w:tab/>
-        <w:t xml:space="preserve">- </w:t>
-      </w:r>
-      <w:proofErr w:type="gramStart"/>
-      <w:r>
-        <w:t>all</w:t>
-      </w:r>
-      <w:proofErr w:type="gramEnd"/>
-      <w:r>
-        <w:t xml:space="preserve"> (o</w:t>
-      </w:r>
-      <w:r>
-        <w:t>r important) methods of the Tree</w:t>
-      </w:r>
-      <w:r>
-        <w:t xml:space="preserve"> class</w:t>
-      </w:r>
-    </w:p>
-    <w:p>
-      <w:pPr>
-        <w:pStyle w:val="NoSpacing"/>
-      </w:pPr>
-      <w:r>
-        <w:t>Parallelism</w:t>
-      </w:r>
-    </w:p>
-    <w:p>
-      <w:pPr>
-        <w:pStyle w:val="NoSpacing"/>
-      </w:pPr>
-      <w:r>
-        <w:tab/>
-        <w:t xml:space="preserve">- </w:t>
-      </w:r>
-      <w:proofErr w:type="gramStart"/>
-      <w:r>
-        <w:t>we</w:t>
-      </w:r>
-      <w:proofErr w:type="gramEnd"/>
-      <w:r>
-        <w:t xml:space="preserve"> should probably support threads at a minimum</w:t>
-      </w:r>
-    </w:p>
-    <w:p>
-      <w:pPr>
-        <w:pStyle w:val="NoSpacing"/>
-      </w:pPr>
-      <w:r>
-        <w:tab/>
-        <w:t>- GPU threading would be nice on the K80 cluster, the problem lends itself well to parallelism</w:t>
-      </w:r>
-    </w:p>
-    <w:p>
-      <w:pPr>
-        <w:pStyle w:val="NoSpacing"/>
-      </w:pPr>
+      </w:r>
+      <w:r>
+        <w:t xml:space="preserve">Table contents - </w:t>
+      </w:r>
+    </w:p>
+    <w:p>
+      <w:pPr>
+        <w:pStyle w:val="NoSpacing"/>
+      </w:pPr>
+      <w:r>
+        <w:t xml:space="preserve">Seed generation </w:t>
+      </w:r>
+      <w:r>
+        <w:t>–</w:t>
+      </w:r>
+      <w:r>
+        <w:t xml:space="preserve"> Mohammed</w:t>
+      </w:r>
+    </w:p>
+    <w:p>
+      <w:pPr>
+        <w:pStyle w:val="NoSpacing"/>
+      </w:pPr>
+    </w:p>
+    <w:p>
+      <w:pPr>
+        <w:pStyle w:val="NoSpacing"/>
+      </w:pPr>
+      <w:r>
+        <w:t>Alignment (NW)</w:t>
+      </w:r>
+      <w:r>
+        <w:t xml:space="preserve"> - </w:t>
+      </w:r>
+    </w:p>
+    <w:p>
+      <w:pPr>
+        <w:pStyle w:val="NoSpacing"/>
+      </w:pPr>
+      <w:r>
+        <w:t>Algorithm to analyze clustering</w:t>
+      </w:r>
+      <w:r>
+        <w:t xml:space="preserve"> - </w:t>
+      </w:r>
+    </w:p>
+    <w:p>
+      <w:pPr>
+        <w:pStyle w:val="NoSpacing"/>
+      </w:pPr>
+    </w:p>
+    <w:p>
+      <w:pPr>
+        <w:pStyle w:val="NoSpacing"/>
+      </w:pPr>
+    </w:p>
+    <w:p>
+      <w:pPr>
+        <w:pStyle w:val="NoSpacing"/>
+      </w:pPr>
+      <w:r>
+        <w:t xml:space="preserve">Simulation/optimization </w:t>
+      </w:r>
+      <w:r>
+        <w:t>to determine min score (lowest priority)</w:t>
+      </w:r>
     </w:p>
     <w:p>
       <w:pPr>
@@ -483,6 +879,386 @@
 <file path=word/numbering.xml><?xml version="1.0" encoding="utf-8"?>
 <w:numbering xmlns:wpc="http://schemas.microsoft.com/office/word/2010/wordprocessingCanvas" xmlns:mc="http://schemas.openxmlformats.org/markup-compatibility/2006" xmlns:o="urn:schemas-microsoft-com:office:office" xmlns:r="http://schemas.openxmlformats.org/officeDocument/2006/relationships" xmlns:m="http://schemas.openxmlformats.org/officeDocument/2006/math" xmlns:v="urn:schemas-microsoft-com:vml" xmlns:wp14="http://schemas.microsoft.com/office/word/2010/wordprocessingDrawing" xmlns:wp="http://schemas.openxmlformats.org/drawingml/2006/wordprocessingDrawing" xmlns:w10="urn:schemas-microsoft-com:office:word" xmlns:w="http://schemas.openxmlformats.org/wordprocessingml/2006/main" xmlns:w14="http://schemas.microsoft.com/office/word/2010/wordml" xmlns:wpg="http://schemas.microsoft.com/office/word/2010/wordprocessingGroup" xmlns:wpi="http://schemas.microsoft.com/office/word/2010/wordprocessingInk" xmlns:wne="http://schemas.microsoft.com/office/word/2006/wordml" xmlns:wps="http://schemas.microsoft.com/office/word/2010/wordprocessingShape" mc:Ignorable="w14 wp14">
   <w:abstractNum w:abstractNumId="0">
+    <w:nsid w:val="04CA5C08"/>
+    <w:multiLevelType w:val="hybridMultilevel"/>
+    <w:tmpl w:val="2C00794C"/>
+    <w:lvl w:ilvl="0" w:tplc="65AC1104">
+      <w:start w:val="1"/>
+      <w:numFmt w:val="decimal"/>
+      <w:lvlText w:val="%1)"/>
+      <w:lvlJc w:val="left"/>
+      <w:pPr>
+        <w:ind w:left="1080" w:hanging="360"/>
+      </w:pPr>
+      <w:rPr>
+        <w:rFonts w:hint="default"/>
+      </w:rPr>
+    </w:lvl>
+    <w:lvl w:ilvl="1" w:tplc="04090019" w:tentative="1">
+      <w:start w:val="1"/>
+      <w:numFmt w:val="lowerLetter"/>
+      <w:lvlText w:val="%2."/>
+      <w:lvlJc w:val="left"/>
+      <w:pPr>
+        <w:ind w:left="1800" w:hanging="360"/>
+      </w:pPr>
+    </w:lvl>
+    <w:lvl w:ilvl="2" w:tplc="0409001B" w:tentative="1">
+      <w:start w:val="1"/>
+      <w:numFmt w:val="lowerRoman"/>
+      <w:lvlText w:val="%3."/>
+      <w:lvlJc w:val="right"/>
+      <w:pPr>
+        <w:ind w:left="2520" w:hanging="180"/>
+      </w:pPr>
+    </w:lvl>
+    <w:lvl w:ilvl="3" w:tplc="0409000F" w:tentative="1">
+      <w:start w:val="1"/>
+      <w:numFmt w:val="decimal"/>
+      <w:lvlText w:val="%4."/>
+      <w:lvlJc w:val="left"/>
+      <w:pPr>
+        <w:ind w:left="3240" w:hanging="360"/>
+      </w:pPr>
+    </w:lvl>
+    <w:lvl w:ilvl="4" w:tplc="04090019" w:tentative="1">
+      <w:start w:val="1"/>
+      <w:numFmt w:val="lowerLetter"/>
+      <w:lvlText w:val="%5."/>
+      <w:lvlJc w:val="left"/>
+      <w:pPr>
+        <w:ind w:left="3960" w:hanging="360"/>
+      </w:pPr>
+    </w:lvl>
+    <w:lvl w:ilvl="5" w:tplc="0409001B" w:tentative="1">
+      <w:start w:val="1"/>
+      <w:numFmt w:val="lowerRoman"/>
+      <w:lvlText w:val="%6."/>
+      <w:lvlJc w:val="right"/>
+      <w:pPr>
+        <w:ind w:left="4680" w:hanging="180"/>
+      </w:pPr>
+    </w:lvl>
+    <w:lvl w:ilvl="6" w:tplc="0409000F" w:tentative="1">
+      <w:start w:val="1"/>
+      <w:numFmt w:val="decimal"/>
+      <w:lvlText w:val="%7."/>
+      <w:lvlJc w:val="left"/>
+      <w:pPr>
+        <w:ind w:left="5400" w:hanging="360"/>
+      </w:pPr>
+    </w:lvl>
+    <w:lvl w:ilvl="7" w:tplc="04090019" w:tentative="1">
+      <w:start w:val="1"/>
+      <w:numFmt w:val="lowerLetter"/>
+      <w:lvlText w:val="%8."/>
+      <w:lvlJc w:val="left"/>
+      <w:pPr>
+        <w:ind w:left="6120" w:hanging="360"/>
+      </w:pPr>
+    </w:lvl>
+    <w:lvl w:ilvl="8" w:tplc="0409001B" w:tentative="1">
+      <w:start w:val="1"/>
+      <w:numFmt w:val="lowerRoman"/>
+      <w:lvlText w:val="%9."/>
+      <w:lvlJc w:val="right"/>
+      <w:pPr>
+        <w:ind w:left="6840" w:hanging="180"/>
+      </w:pPr>
+    </w:lvl>
+  </w:abstractNum>
+  <w:abstractNum w:abstractNumId="1">
+    <w:nsid w:val="12CA0462"/>
+    <w:multiLevelType w:val="hybridMultilevel"/>
+    <w:tmpl w:val="863ACEB8"/>
+    <w:lvl w:ilvl="0" w:tplc="65AC1104">
+      <w:start w:val="1"/>
+      <w:numFmt w:val="decimal"/>
+      <w:lvlText w:val="%1)"/>
+      <w:lvlJc w:val="left"/>
+      <w:pPr>
+        <w:ind w:left="1800" w:hanging="360"/>
+      </w:pPr>
+      <w:rPr>
+        <w:rFonts w:hint="default"/>
+      </w:rPr>
+    </w:lvl>
+    <w:lvl w:ilvl="1" w:tplc="04090019">
+      <w:start w:val="1"/>
+      <w:numFmt w:val="lowerLetter"/>
+      <w:lvlText w:val="%2."/>
+      <w:lvlJc w:val="left"/>
+      <w:pPr>
+        <w:ind w:left="2160" w:hanging="360"/>
+      </w:pPr>
+    </w:lvl>
+    <w:lvl w:ilvl="2" w:tplc="0409001B" w:tentative="1">
+      <w:start w:val="1"/>
+      <w:numFmt w:val="lowerRoman"/>
+      <w:lvlText w:val="%3."/>
+      <w:lvlJc w:val="right"/>
+      <w:pPr>
+        <w:ind w:left="2880" w:hanging="180"/>
+      </w:pPr>
+    </w:lvl>
+    <w:lvl w:ilvl="3" w:tplc="0409000F" w:tentative="1">
+      <w:start w:val="1"/>
+      <w:numFmt w:val="decimal"/>
+      <w:lvlText w:val="%4."/>
+      <w:lvlJc w:val="left"/>
+      <w:pPr>
+        <w:ind w:left="3600" w:hanging="360"/>
+      </w:pPr>
+    </w:lvl>
+    <w:lvl w:ilvl="4" w:tplc="04090019" w:tentative="1">
+      <w:start w:val="1"/>
+      <w:numFmt w:val="lowerLetter"/>
+      <w:lvlText w:val="%5."/>
+      <w:lvlJc w:val="left"/>
+      <w:pPr>
+        <w:ind w:left="4320" w:hanging="360"/>
+      </w:pPr>
+    </w:lvl>
+    <w:lvl w:ilvl="5" w:tplc="0409001B" w:tentative="1">
+      <w:start w:val="1"/>
+      <w:numFmt w:val="lowerRoman"/>
+      <w:lvlText w:val="%6."/>
+      <w:lvlJc w:val="right"/>
+      <w:pPr>
+        <w:ind w:left="5040" w:hanging="180"/>
+      </w:pPr>
+    </w:lvl>
+    <w:lvl w:ilvl="6" w:tplc="0409000F" w:tentative="1">
+      <w:start w:val="1"/>
+      <w:numFmt w:val="decimal"/>
+      <w:lvlText w:val="%7."/>
+      <w:lvlJc w:val="left"/>
+      <w:pPr>
+        <w:ind w:left="5760" w:hanging="360"/>
+      </w:pPr>
+    </w:lvl>
+    <w:lvl w:ilvl="7" w:tplc="04090019" w:tentative="1">
+      <w:start w:val="1"/>
+      <w:numFmt w:val="lowerLetter"/>
+      <w:lvlText w:val="%8."/>
+      <w:lvlJc w:val="left"/>
+      <w:pPr>
+        <w:ind w:left="6480" w:hanging="360"/>
+      </w:pPr>
+    </w:lvl>
+    <w:lvl w:ilvl="8" w:tplc="0409001B" w:tentative="1">
+      <w:start w:val="1"/>
+      <w:numFmt w:val="lowerRoman"/>
+      <w:lvlText w:val="%9."/>
+      <w:lvlJc w:val="right"/>
+      <w:pPr>
+        <w:ind w:left="7200" w:hanging="180"/>
+      </w:pPr>
+    </w:lvl>
+  </w:abstractNum>
+  <w:abstractNum w:abstractNumId="2">
+    <w:nsid w:val="13E03144"/>
+    <w:multiLevelType w:val="hybridMultilevel"/>
+    <w:tmpl w:val="5B985B20"/>
+    <w:lvl w:ilvl="0" w:tplc="108E7E64">
+      <w:start w:val="1"/>
+      <w:numFmt w:val="bullet"/>
+      <w:lvlText w:val="-"/>
+      <w:lvlJc w:val="left"/>
+      <w:pPr>
+        <w:ind w:left="720" w:hanging="360"/>
+      </w:pPr>
+      <w:rPr>
+        <w:rFonts w:ascii="Calibri" w:eastAsiaTheme="minorHAnsi" w:hAnsi="Calibri" w:cstheme="minorBidi" w:hint="default"/>
+      </w:rPr>
+    </w:lvl>
+    <w:lvl w:ilvl="1" w:tplc="04090003">
+      <w:start w:val="1"/>
+      <w:numFmt w:val="bullet"/>
+      <w:lvlText w:val="o"/>
+      <w:lvlJc w:val="left"/>
+      <w:pPr>
+        <w:ind w:left="1440" w:hanging="360"/>
+      </w:pPr>
+      <w:rPr>
+        <w:rFonts w:ascii="Courier New" w:hAnsi="Courier New" w:cs="Courier New" w:hint="default"/>
+      </w:rPr>
+    </w:lvl>
+    <w:lvl w:ilvl="2" w:tplc="04090005" w:tentative="1">
+      <w:start w:val="1"/>
+      <w:numFmt w:val="bullet"/>
+      <w:lvlText w:val=""/>
+      <w:lvlJc w:val="left"/>
+      <w:pPr>
+        <w:ind w:left="2160" w:hanging="360"/>
+      </w:pPr>
+      <w:rPr>
+        <w:rFonts w:ascii="Wingdings" w:hAnsi="Wingdings" w:hint="default"/>
+      </w:rPr>
+    </w:lvl>
+    <w:lvl w:ilvl="3" w:tplc="04090001" w:tentative="1">
+      <w:start w:val="1"/>
+      <w:numFmt w:val="bullet"/>
+      <w:lvlText w:val=""/>
+      <w:lvlJc w:val="left"/>
+      <w:pPr>
+        <w:ind w:left="2880" w:hanging="360"/>
+      </w:pPr>
+      <w:rPr>
+        <w:rFonts w:ascii="Symbol" w:hAnsi="Symbol" w:hint="default"/>
+      </w:rPr>
+    </w:lvl>
+    <w:lvl w:ilvl="4" w:tplc="04090003" w:tentative="1">
+      <w:start w:val="1"/>
+      <w:numFmt w:val="bullet"/>
+      <w:lvlText w:val="o"/>
+      <w:lvlJc w:val="left"/>
+      <w:pPr>
+        <w:ind w:left="3600" w:hanging="360"/>
+      </w:pPr>
+      <w:rPr>
+        <w:rFonts w:ascii="Courier New" w:hAnsi="Courier New" w:cs="Courier New" w:hint="default"/>
+      </w:rPr>
+    </w:lvl>
+    <w:lvl w:ilvl="5" w:tplc="04090005" w:tentative="1">
+      <w:start w:val="1"/>
+      <w:numFmt w:val="bullet"/>
+      <w:lvlText w:val=""/>
+      <w:lvlJc w:val="left"/>
+      <w:pPr>
+        <w:ind w:left="4320" w:hanging="360"/>
+      </w:pPr>
+      <w:rPr>
+        <w:rFonts w:ascii="Wingdings" w:hAnsi="Wingdings" w:hint="default"/>
+      </w:rPr>
+    </w:lvl>
+    <w:lvl w:ilvl="6" w:tplc="04090001" w:tentative="1">
+      <w:start w:val="1"/>
+      <w:numFmt w:val="bullet"/>
+      <w:lvlText w:val=""/>
+      <w:lvlJc w:val="left"/>
+      <w:pPr>
+        <w:ind w:left="5040" w:hanging="360"/>
+      </w:pPr>
+      <w:rPr>
+        <w:rFonts w:ascii="Symbol" w:hAnsi="Symbol" w:hint="default"/>
+      </w:rPr>
+    </w:lvl>
+    <w:lvl w:ilvl="7" w:tplc="04090003" w:tentative="1">
+      <w:start w:val="1"/>
+      <w:numFmt w:val="bullet"/>
+      <w:lvlText w:val="o"/>
+      <w:lvlJc w:val="left"/>
+      <w:pPr>
+        <w:ind w:left="5760" w:hanging="360"/>
+      </w:pPr>
+      <w:rPr>
+        <w:rFonts w:ascii="Courier New" w:hAnsi="Courier New" w:cs="Courier New" w:hint="default"/>
+      </w:rPr>
+    </w:lvl>
+    <w:lvl w:ilvl="8" w:tplc="04090005" w:tentative="1">
+      <w:start w:val="1"/>
+      <w:numFmt w:val="bullet"/>
+      <w:lvlText w:val=""/>
+      <w:lvlJc w:val="left"/>
+      <w:pPr>
+        <w:ind w:left="6480" w:hanging="360"/>
+      </w:pPr>
+      <w:rPr>
+        <w:rFonts w:ascii="Wingdings" w:hAnsi="Wingdings" w:hint="default"/>
+      </w:rPr>
+    </w:lvl>
+  </w:abstractNum>
+  <w:abstractNum w:abstractNumId="3">
+    <w:nsid w:val="6C2B0E1A"/>
+    <w:multiLevelType w:val="hybridMultilevel"/>
+    <w:tmpl w:val="FA565442"/>
+    <w:lvl w:ilvl="0" w:tplc="FE0C9C62">
+      <w:start w:val="1"/>
+      <w:numFmt w:val="decimal"/>
+      <w:lvlText w:val="%1)"/>
+      <w:lvlJc w:val="left"/>
+      <w:pPr>
+        <w:ind w:left="1080" w:hanging="360"/>
+      </w:pPr>
+      <w:rPr>
+        <w:rFonts w:hint="default"/>
+      </w:rPr>
+    </w:lvl>
+    <w:lvl w:ilvl="1" w:tplc="04090019">
+      <w:start w:val="1"/>
+      <w:numFmt w:val="lowerLetter"/>
+      <w:lvlText w:val="%2."/>
+      <w:lvlJc w:val="left"/>
+      <w:pPr>
+        <w:ind w:left="1800" w:hanging="360"/>
+      </w:pPr>
+    </w:lvl>
+    <w:lvl w:ilvl="2" w:tplc="0409001B">
+      <w:start w:val="1"/>
+      <w:numFmt w:val="lowerRoman"/>
+      <w:lvlText w:val="%3."/>
+      <w:lvlJc w:val="right"/>
+      <w:pPr>
+        <w:ind w:left="2520" w:hanging="180"/>
+      </w:pPr>
+    </w:lvl>
+    <w:lvl w:ilvl="3" w:tplc="0409000F" w:tentative="1">
+      <w:start w:val="1"/>
+      <w:numFmt w:val="decimal"/>
+      <w:lvlText w:val="%4."/>
+      <w:lvlJc w:val="left"/>
+      <w:pPr>
+        <w:ind w:left="3240" w:hanging="360"/>
+      </w:pPr>
+    </w:lvl>
+    <w:lvl w:ilvl="4" w:tplc="04090019" w:tentative="1">
+      <w:start w:val="1"/>
+      <w:numFmt w:val="lowerLetter"/>
+      <w:lvlText w:val="%5."/>
+      <w:lvlJc w:val="left"/>
+      <w:pPr>
+        <w:ind w:left="3960" w:hanging="360"/>
+      </w:pPr>
+    </w:lvl>
+    <w:lvl w:ilvl="5" w:tplc="0409001B" w:tentative="1">
+      <w:start w:val="1"/>
+      <w:numFmt w:val="lowerRoman"/>
+      <w:lvlText w:val="%6."/>
+      <w:lvlJc w:val="right"/>
+      <w:pPr>
+        <w:ind w:left="4680" w:hanging="180"/>
+      </w:pPr>
+    </w:lvl>
+    <w:lvl w:ilvl="6" w:tplc="0409000F" w:tentative="1">
+      <w:start w:val="1"/>
+      <w:numFmt w:val="decimal"/>
+      <w:lvlText w:val="%7."/>
+      <w:lvlJc w:val="left"/>
+      <w:pPr>
+        <w:ind w:left="5400" w:hanging="360"/>
+      </w:pPr>
+    </w:lvl>
+    <w:lvl w:ilvl="7" w:tplc="04090019" w:tentative="1">
+      <w:start w:val="1"/>
+      <w:numFmt w:val="lowerLetter"/>
+      <w:lvlText w:val="%8."/>
+      <w:lvlJc w:val="left"/>
+      <w:pPr>
+        <w:ind w:left="6120" w:hanging="360"/>
+      </w:pPr>
+    </w:lvl>
+    <w:lvl w:ilvl="8" w:tplc="0409001B" w:tentative="1">
+      <w:start w:val="1"/>
+      <w:numFmt w:val="lowerRoman"/>
+      <w:lvlText w:val="%9."/>
+      <w:lvlJc w:val="right"/>
+      <w:pPr>
+        <w:ind w:left="6840" w:hanging="180"/>
+      </w:pPr>
+    </w:lvl>
+  </w:abstractNum>
+  <w:abstractNum w:abstractNumId="4">
     <w:nsid w:val="74292688"/>
     <w:multiLevelType w:val="hybridMultilevel"/>
     <w:tmpl w:val="3D52FF2E"/>
@@ -572,7 +1348,19 @@
     </w:lvl>
   </w:abstractNum>
   <w:num w:numId="1">
+    <w:abstractNumId w:val="4"/>
+  </w:num>
+  <w:num w:numId="2">
+    <w:abstractNumId w:val="3"/>
+  </w:num>
+  <w:num w:numId="3">
     <w:abstractNumId w:val="0"/>
+  </w:num>
+  <w:num w:numId="4">
+    <w:abstractNumId w:val="1"/>
+  </w:num>
+  <w:num w:numId="5">
+    <w:abstractNumId w:val="2"/>
   </w:num>
 </w:numbering>
 </file>

--- a/docs/Project3.docx
+++ b/docs/Project3.docx
@@ -742,129 +742,148 @@
       <w:r>
         <w:t xml:space="preserve">Up to </w:t>
       </w:r>
+      <w:r>
+        <w:t>3 mismat</w:t>
+      </w:r>
+      <w:r>
+        <w:t>c</w:t>
+      </w:r>
+      <w:r>
+        <w:t>hes</w:t>
+      </w:r>
+    </w:p>
+    <w:p>
+      <w:pPr>
+        <w:pStyle w:val="NoSpacing"/>
+      </w:pPr>
+      <w:r>
+        <w:lastRenderedPageBreak/>
+        <w:t>Hash table</w:t>
+      </w:r>
+      <w:r>
+        <w:t xml:space="preserve"> – </w:t>
+      </w:r>
+      <w:proofErr w:type="spellStart"/>
+      <w:r>
+        <w:t>Jiaming</w:t>
+      </w:r>
+      <w:proofErr w:type="spellEnd"/>
+    </w:p>
+    <w:p>
+      <w:pPr>
+        <w:pStyle w:val="NoSpacing"/>
+      </w:pPr>
+      <w:r>
+        <w:t xml:space="preserve">File reader (this weekend) </w:t>
+      </w:r>
+      <w:r>
+        <w:t>–</w:t>
+      </w:r>
+      <w:r>
+        <w:t xml:space="preserve"> </w:t>
+      </w:r>
+      <w:r>
+        <w:t>Mitchell</w:t>
+      </w:r>
+    </w:p>
+    <w:p>
+      <w:pPr>
+        <w:pStyle w:val="NoSpacing"/>
+      </w:pPr>
+      <w:r>
+        <w:tab/>
+        <w:t xml:space="preserve">Table contents - </w:t>
+      </w:r>
+    </w:p>
+    <w:p>
+      <w:pPr>
+        <w:pStyle w:val="NoSpacing"/>
+      </w:pPr>
+      <w:r>
+        <w:t xml:space="preserve">Seed generation </w:t>
+      </w:r>
+      <w:r>
+        <w:t>–</w:t>
+      </w:r>
+      <w:r>
+        <w:t xml:space="preserve"> Mohammed</w:t>
+      </w:r>
+    </w:p>
+    <w:p>
+      <w:pPr>
+        <w:pStyle w:val="NoSpacing"/>
+      </w:pPr>
+    </w:p>
+    <w:p>
+      <w:pPr>
+        <w:pStyle w:val="NoSpacing"/>
+      </w:pPr>
+      <w:r>
+        <w:t>Function to quickly return GI for a given index in the combined sequence</w:t>
+      </w:r>
+    </w:p>
+    <w:p>
+      <w:pPr>
+        <w:pStyle w:val="NoSpacing"/>
+      </w:pPr>
+      <w:r>
+        <w:t>Alignment (NW)</w:t>
+      </w:r>
+      <w:r>
+        <w:t xml:space="preserve"> - </w:t>
+      </w:r>
+    </w:p>
+    <w:p>
+      <w:pPr>
+        <w:pStyle w:val="NoSpacing"/>
+      </w:pPr>
+      <w:r>
+        <w:t>Algorithm to analyze clustering</w:t>
+      </w:r>
+      <w:r>
+        <w:t xml:space="preserve"> - </w:t>
+      </w:r>
+    </w:p>
+    <w:p>
+      <w:pPr>
+        <w:pStyle w:val="NoSpacing"/>
+      </w:pPr>
+    </w:p>
+    <w:p>
+      <w:pPr>
+        <w:pStyle w:val="NoSpacing"/>
+      </w:pPr>
+    </w:p>
+    <w:p>
+      <w:pPr>
+        <w:pStyle w:val="NoSpacing"/>
+      </w:pPr>
+      <w:r>
+        <w:t>Simulation/optimization to determine min score (lowest priority)</w:t>
+      </w:r>
+    </w:p>
+    <w:p>
+      <w:pPr>
+        <w:pStyle w:val="NoSpacing"/>
+      </w:pPr>
+    </w:p>
+    <w:p>
+      <w:pPr>
+        <w:pStyle w:val="NoSpacing"/>
+      </w:pPr>
+      <w:r>
+        <w:t xml:space="preserve">Harvard – CS50 </w:t>
+      </w:r>
+      <w:proofErr w:type="spellStart"/>
+      <w:r>
+        <w:t>Youtube</w:t>
+      </w:r>
+      <w:proofErr w:type="spellEnd"/>
+      <w:r>
+        <w:t xml:space="preserve"> (basics)</w:t>
+      </w:r>
       <w:bookmarkStart w:id="0" w:name="_GoBack"/>
       <w:bookmarkEnd w:id="0"/>
-      <w:r>
-        <w:t>3 mismat</w:t>
-      </w:r>
-      <w:r>
-        <w:t>c</w:t>
-      </w:r>
-      <w:r>
-        <w:t>hes</w:t>
-      </w:r>
-    </w:p>
-    <w:p>
-      <w:pPr>
-        <w:pStyle w:val="NoSpacing"/>
-      </w:pPr>
-      <w:r>
-        <w:lastRenderedPageBreak/>
-        <w:t>Hash table</w:t>
-      </w:r>
-      <w:r>
-        <w:t xml:space="preserve"> – </w:t>
-      </w:r>
-      <w:proofErr w:type="spellStart"/>
-      <w:r>
-        <w:t>Jiaming</w:t>
-      </w:r>
-      <w:proofErr w:type="spellEnd"/>
-    </w:p>
-    <w:p>
-      <w:pPr>
-        <w:pStyle w:val="NoSpacing"/>
-      </w:pPr>
-      <w:r>
-        <w:t xml:space="preserve">File reader (this weekend) </w:t>
-      </w:r>
-      <w:r>
-        <w:t>–</w:t>
-      </w:r>
-      <w:r>
-        <w:t xml:space="preserve"> </w:t>
-      </w:r>
-      <w:r>
-        <w:t>Mitchell</w:t>
-      </w:r>
-    </w:p>
-    <w:p>
-      <w:pPr>
-        <w:pStyle w:val="NoSpacing"/>
-      </w:pPr>
-      <w:r>
-        <w:tab/>
-      </w:r>
-      <w:r>
-        <w:t xml:space="preserve">Table contents - </w:t>
-      </w:r>
-    </w:p>
-    <w:p>
-      <w:pPr>
-        <w:pStyle w:val="NoSpacing"/>
-      </w:pPr>
-      <w:r>
-        <w:t xml:space="preserve">Seed generation </w:t>
-      </w:r>
-      <w:r>
-        <w:t>–</w:t>
-      </w:r>
-      <w:r>
-        <w:t xml:space="preserve"> Mohammed</w:t>
-      </w:r>
-    </w:p>
-    <w:p>
-      <w:pPr>
-        <w:pStyle w:val="NoSpacing"/>
-      </w:pPr>
-    </w:p>
-    <w:p>
-      <w:pPr>
-        <w:pStyle w:val="NoSpacing"/>
-      </w:pPr>
-      <w:r>
-        <w:t>Alignment (NW)</w:t>
-      </w:r>
-      <w:r>
-        <w:t xml:space="preserve"> - </w:t>
-      </w:r>
-    </w:p>
-    <w:p>
-      <w:pPr>
-        <w:pStyle w:val="NoSpacing"/>
-      </w:pPr>
-      <w:r>
-        <w:t>Algorithm to analyze clustering</w:t>
-      </w:r>
-      <w:r>
-        <w:t xml:space="preserve"> - </w:t>
-      </w:r>
-    </w:p>
-    <w:p>
-      <w:pPr>
-        <w:pStyle w:val="NoSpacing"/>
-      </w:pPr>
-    </w:p>
-    <w:p>
-      <w:pPr>
-        <w:pStyle w:val="NoSpacing"/>
-      </w:pPr>
-    </w:p>
-    <w:p>
-      <w:pPr>
-        <w:pStyle w:val="NoSpacing"/>
-      </w:pPr>
-      <w:r>
-        <w:t xml:space="preserve">Simulation/optimization </w:t>
-      </w:r>
-      <w:r>
-        <w:t>to determine min score (lowest priority)</w:t>
-      </w:r>
-    </w:p>
-    <w:p>
-      <w:pPr>
-        <w:pStyle w:val="NoSpacing"/>
-      </w:pPr>
     </w:p>
     <w:sectPr>
       <w:pgSz w:w="12240" w:h="15840"/>
